--- a/Artefactos/Documentos de planeacion/Integration Build Plan.docx
+++ b/Artefactos/Documentos de planeacion/Integration Build Plan.docx
@@ -15,25 +15,45 @@
         <w:rPr>
           <w:lang w:val="es-CO"/>
         </w:rPr>
-        <w:t>Sistema integrado de información</w:t>
+        <w:t>Sistema integrado de in</w:t>
+      </w:r>
+      <w:bookmarkStart w:id="0" w:name="_GoBack"/>
+      <w:bookmarkEnd w:id="0"/>
+      <w:r>
+        <w:rPr>
+          <w:lang w:val="es-CO"/>
+        </w:rPr>
+        <w:t>formación</w:t>
       </w:r>
     </w:p>
     <w:p>
       <w:pPr>
         <w:pStyle w:val="Puesto"/>
         <w:jc w:val="right"/>
+        <w:rPr>
+          <w:lang w:val="es-CO"/>
+        </w:rPr>
       </w:pPr>
       <w:r>
         <w:fldChar w:fldCharType="begin"/>
       </w:r>
       <w:r>
+        <w:rPr>
+          <w:lang w:val="es-CO"/>
+        </w:rPr>
         <w:instrText xml:space="preserve"> TITLE  \* MERGEFORMAT </w:instrText>
       </w:r>
       <w:r>
         <w:fldChar w:fldCharType="separate"/>
       </w:r>
       <w:r>
-        <w:t>Integration Build Plan</w:t>
+        <w:t>Integration Build</w:t>
+      </w:r>
+      <w:r>
+        <w:rPr>
+          <w:lang w:val="es-CO"/>
+        </w:rPr>
+        <w:t xml:space="preserve"> Plan</w:t>
       </w:r>
       <w:r>
         <w:fldChar w:fldCharType="end"/>
@@ -43,6 +63,9 @@
       <w:pPr>
         <w:pStyle w:val="Puesto"/>
         <w:jc w:val="right"/>
+        <w:rPr>
+          <w:lang w:val="es-CO"/>
+        </w:rPr>
       </w:pPr>
     </w:p>
     <w:p>
@@ -57,7 +80,7 @@
         <w:rPr>
           <w:sz w:val="28"/>
         </w:rPr>
-        <w:t>Version 1.0</w:t>
+        <w:t>Version 1.2</w:t>
       </w:r>
     </w:p>
     <w:p>
@@ -339,6 +362,9 @@
             <w:pPr>
               <w:pStyle w:val="Tabletext"/>
             </w:pPr>
+            <w:r>
+              <w:t>04/10/14</w:t>
+            </w:r>
           </w:p>
         </w:tc>
         <w:tc>
@@ -348,6 +374,75 @@
           <w:p>
             <w:pPr>
               <w:pStyle w:val="Tabletext"/>
+            </w:pPr>
+            <w:r>
+              <w:t>1.2</w:t>
+            </w:r>
+          </w:p>
+        </w:tc>
+        <w:tc>
+          <w:tcPr>
+            <w:tcW w:w="3744" w:type="dxa"/>
+          </w:tcPr>
+          <w:p>
+            <w:pPr>
+              <w:pStyle w:val="Tabletext"/>
+              <w:rPr>
+                <w:lang w:val="es-CO"/>
+              </w:rPr>
+            </w:pPr>
+            <w:r>
+              <w:rPr>
+                <w:lang w:val="es-CO"/>
+              </w:rPr>
+              <w:t>Descripción del plan de integración</w:t>
+            </w:r>
+          </w:p>
+        </w:tc>
+        <w:tc>
+          <w:tcPr>
+            <w:tcW w:w="2304" w:type="dxa"/>
+          </w:tcPr>
+          <w:p>
+            <w:pPr>
+              <w:pStyle w:val="Tabletext"/>
+              <w:rPr>
+                <w:lang w:val="es-CO"/>
+              </w:rPr>
+            </w:pPr>
+            <w:r>
+              <w:rPr>
+                <w:lang w:val="es-CO"/>
+              </w:rPr>
+              <w:t>Daniel, Dival</w:t>
+            </w:r>
+          </w:p>
+        </w:tc>
+      </w:tr>
+      <w:tr>
+        <w:tc>
+          <w:tcPr>
+            <w:tcW w:w="2304" w:type="dxa"/>
+          </w:tcPr>
+          <w:p>
+            <w:pPr>
+              <w:pStyle w:val="Tabletext"/>
+              <w:rPr>
+                <w:lang w:val="es-CO"/>
+              </w:rPr>
+            </w:pPr>
+          </w:p>
+        </w:tc>
+        <w:tc>
+          <w:tcPr>
+            <w:tcW w:w="1152" w:type="dxa"/>
+          </w:tcPr>
+          <w:p>
+            <w:pPr>
+              <w:pStyle w:val="Tabletext"/>
+              <w:rPr>
+                <w:lang w:val="es-CO"/>
+              </w:rPr>
             </w:pPr>
           </w:p>
         </w:tc>
@@ -371,62 +466,29 @@
           <w:p>
             <w:pPr>
               <w:pStyle w:val="Tabletext"/>
-            </w:pPr>
-          </w:p>
-        </w:tc>
-      </w:tr>
-      <w:tr>
-        <w:tc>
-          <w:tcPr>
-            <w:tcW w:w="2304" w:type="dxa"/>
-          </w:tcPr>
-          <w:p>
-            <w:pPr>
-              <w:pStyle w:val="Tabletext"/>
-            </w:pPr>
-          </w:p>
-        </w:tc>
-        <w:tc>
-          <w:tcPr>
-            <w:tcW w:w="1152" w:type="dxa"/>
-          </w:tcPr>
-          <w:p>
-            <w:pPr>
-              <w:pStyle w:val="Tabletext"/>
-            </w:pPr>
-          </w:p>
-        </w:tc>
-        <w:tc>
-          <w:tcPr>
-            <w:tcW w:w="3744" w:type="dxa"/>
-          </w:tcPr>
-          <w:p>
-            <w:pPr>
-              <w:pStyle w:val="Tabletext"/>
               <w:rPr>
                 <w:lang w:val="es-CO"/>
               </w:rPr>
             </w:pPr>
           </w:p>
         </w:tc>
-        <w:tc>
-          <w:tcPr>
-            <w:tcW w:w="2304" w:type="dxa"/>
-          </w:tcPr>
-          <w:p>
-            <w:pPr>
-              <w:pStyle w:val="Tabletext"/>
-            </w:pPr>
-          </w:p>
-        </w:tc>
       </w:tr>
     </w:tbl>
-    <w:p/>
+    <w:p>
+      <w:pPr>
+        <w:rPr>
+          <w:lang w:val="es-CO"/>
+        </w:rPr>
+      </w:pPr>
+    </w:p>
     <w:p>
       <w:pPr>
         <w:pStyle w:val="Puesto"/>
       </w:pPr>
       <w:r>
+        <w:rPr>
+          <w:lang w:val="es-CO"/>
+        </w:rPr>
         <w:br w:type="page"/>
       </w:r>
       <w:r>
@@ -1051,39 +1113,52 @@
       <w:r>
         <w:br w:type="page"/>
       </w:r>
-      <w:fldSimple w:instr=" TITLE  \* MERGEFORMAT ">
-        <w:r>
-          <w:t>Integration Build Plan</w:t>
-        </w:r>
-      </w:fldSimple>
+      <w:r>
+        <w:lastRenderedPageBreak/>
+        <w:fldChar w:fldCharType="begin"/>
+      </w:r>
+      <w:r>
+        <w:instrText xml:space="preserve"> TITLE  \* MERGEFORMAT </w:instrText>
+      </w:r>
+      <w:r>
+        <w:fldChar w:fldCharType="separate"/>
+      </w:r>
+      <w:r>
+        <w:t>Integration Build Plan</w:t>
+      </w:r>
+      <w:r>
+        <w:fldChar w:fldCharType="end"/>
+      </w:r>
     </w:p>
     <w:p>
       <w:pPr>
         <w:pStyle w:val="Ttulo1"/>
-      </w:pPr>
-      <w:bookmarkStart w:id="0" w:name="_Toc456598586"/>
-      <w:bookmarkStart w:id="1" w:name="_Toc456600917"/>
-      <w:bookmarkStart w:id="2" w:name="_Toc492783708"/>
+        <w:jc w:val="both"/>
+      </w:pPr>
+      <w:bookmarkStart w:id="1" w:name="_Toc456598586"/>
+      <w:bookmarkStart w:id="2" w:name="_Toc456600917"/>
+      <w:bookmarkStart w:id="3" w:name="_Toc492783708"/>
       <w:r>
         <w:t>Introduction</w:t>
       </w:r>
-      <w:bookmarkEnd w:id="0"/>
       <w:bookmarkEnd w:id="1"/>
       <w:bookmarkEnd w:id="2"/>
+      <w:bookmarkEnd w:id="3"/>
     </w:p>
     <w:p>
       <w:pPr>
         <w:pStyle w:val="Ttulo2"/>
-      </w:pPr>
-      <w:bookmarkStart w:id="3" w:name="_Toc456598587"/>
-      <w:bookmarkStart w:id="4" w:name="_Toc456600918"/>
-      <w:bookmarkStart w:id="5" w:name="_Toc492783709"/>
+        <w:jc w:val="both"/>
+      </w:pPr>
+      <w:bookmarkStart w:id="4" w:name="_Toc456598587"/>
+      <w:bookmarkStart w:id="5" w:name="_Toc456600918"/>
+      <w:bookmarkStart w:id="6" w:name="_Toc492783709"/>
       <w:r>
         <w:t>Purpose</w:t>
       </w:r>
-      <w:bookmarkEnd w:id="3"/>
       <w:bookmarkEnd w:id="4"/>
       <w:bookmarkEnd w:id="5"/>
+      <w:bookmarkEnd w:id="6"/>
     </w:p>
     <w:p>
       <w:pPr>
@@ -1111,15 +1186,15 @@
         <w:pStyle w:val="Ttulo2"/>
         <w:jc w:val="both"/>
       </w:pPr>
-      <w:bookmarkStart w:id="6" w:name="_Toc456598588"/>
-      <w:bookmarkStart w:id="7" w:name="_Toc456600919"/>
-      <w:bookmarkStart w:id="8" w:name="_Toc492783710"/>
+      <w:bookmarkStart w:id="7" w:name="_Toc456598588"/>
+      <w:bookmarkStart w:id="8" w:name="_Toc456600919"/>
+      <w:bookmarkStart w:id="9" w:name="_Toc492783710"/>
       <w:r>
         <w:t>Scope</w:t>
       </w:r>
-      <w:bookmarkEnd w:id="6"/>
       <w:bookmarkEnd w:id="7"/>
       <w:bookmarkEnd w:id="8"/>
+      <w:bookmarkEnd w:id="9"/>
     </w:p>
     <w:p>
       <w:pPr>
@@ -1147,15 +1222,15 @@
         <w:pStyle w:val="Ttulo2"/>
         <w:jc w:val="both"/>
       </w:pPr>
-      <w:bookmarkStart w:id="9" w:name="_Toc456598589"/>
-      <w:bookmarkStart w:id="10" w:name="_Toc456600920"/>
-      <w:bookmarkStart w:id="11" w:name="_Toc492783711"/>
+      <w:bookmarkStart w:id="10" w:name="_Toc456598589"/>
+      <w:bookmarkStart w:id="11" w:name="_Toc456600920"/>
+      <w:bookmarkStart w:id="12" w:name="_Toc492783711"/>
       <w:r>
         <w:t>Definitions, Acronyms, and Abbreviations</w:t>
       </w:r>
-      <w:bookmarkEnd w:id="9"/>
       <w:bookmarkEnd w:id="10"/>
       <w:bookmarkEnd w:id="11"/>
+      <w:bookmarkEnd w:id="12"/>
     </w:p>
     <w:p>
       <w:pPr>
@@ -1181,15 +1256,15 @@
         <w:pStyle w:val="Ttulo2"/>
         <w:jc w:val="both"/>
       </w:pPr>
-      <w:bookmarkStart w:id="12" w:name="_Toc456598590"/>
-      <w:bookmarkStart w:id="13" w:name="_Toc456600921"/>
-      <w:bookmarkStart w:id="14" w:name="_Toc492783712"/>
+      <w:bookmarkStart w:id="13" w:name="_Toc456598590"/>
+      <w:bookmarkStart w:id="14" w:name="_Toc456600921"/>
+      <w:bookmarkStart w:id="15" w:name="_Toc492783712"/>
       <w:r>
         <w:t>References</w:t>
       </w:r>
-      <w:bookmarkEnd w:id="12"/>
       <w:bookmarkEnd w:id="13"/>
       <w:bookmarkEnd w:id="14"/>
+      <w:bookmarkEnd w:id="15"/>
     </w:p>
     <w:p>
       <w:pPr>
@@ -1232,15 +1307,15 @@
         <w:pStyle w:val="Ttulo2"/>
         <w:jc w:val="both"/>
       </w:pPr>
-      <w:bookmarkStart w:id="15" w:name="_Toc456598591"/>
-      <w:bookmarkStart w:id="16" w:name="_Toc456600922"/>
-      <w:bookmarkStart w:id="17" w:name="_Toc492783713"/>
+      <w:bookmarkStart w:id="16" w:name="_Toc456598591"/>
+      <w:bookmarkStart w:id="17" w:name="_Toc456600922"/>
+      <w:bookmarkStart w:id="18" w:name="_Toc492783713"/>
       <w:r>
         <w:t>Overview</w:t>
       </w:r>
-      <w:bookmarkEnd w:id="15"/>
       <w:bookmarkEnd w:id="16"/>
       <w:bookmarkEnd w:id="17"/>
+      <w:bookmarkEnd w:id="18"/>
     </w:p>
     <w:p>
       <w:pPr>
@@ -1268,11 +1343,11 @@
         <w:pStyle w:val="Ttulo1"/>
         <w:jc w:val="both"/>
       </w:pPr>
-      <w:bookmarkStart w:id="18" w:name="_Toc492783714"/>
+      <w:bookmarkStart w:id="19" w:name="_Toc492783714"/>
       <w:r>
         <w:t>Subsystems</w:t>
       </w:r>
-      <w:bookmarkEnd w:id="18"/>
+      <w:bookmarkEnd w:id="19"/>
     </w:p>
     <w:p>
       <w:pPr>
@@ -1312,11 +1387,11 @@
         <w:pStyle w:val="Ttulo1"/>
         <w:jc w:val="both"/>
       </w:pPr>
-      <w:bookmarkStart w:id="19" w:name="_Toc492783715"/>
+      <w:bookmarkStart w:id="20" w:name="_Toc492783715"/>
       <w:r>
         <w:t>Builds</w:t>
       </w:r>
-      <w:bookmarkEnd w:id="19"/>
+      <w:bookmarkEnd w:id="20"/>
     </w:p>
     <w:p>
       <w:pPr>
@@ -1486,6 +1561,7 @@
     <w:p>
       <w:pPr>
         <w:pStyle w:val="Ttulo3"/>
+        <w:jc w:val="both"/>
         <w:rPr>
           <w:b/>
           <w:lang w:val="es-CO"/>
@@ -1549,6 +1625,7 @@
     <w:p>
       <w:pPr>
         <w:ind w:left="720"/>
+        <w:jc w:val="both"/>
         <w:rPr>
           <w:lang w:val="es-CO"/>
         </w:rPr>
@@ -1557,6 +1634,7 @@
     <w:p>
       <w:pPr>
         <w:pStyle w:val="Ttulo3"/>
+        <w:jc w:val="both"/>
         <w:rPr>
           <w:lang w:val="es-CO"/>
         </w:rPr>
@@ -1582,6 +1660,7 @@
     <w:p>
       <w:pPr>
         <w:pStyle w:val="Textoindependiente"/>
+        <w:jc w:val="both"/>
         <w:rPr>
           <w:lang w:val="es-CO"/>
         </w:rPr>
@@ -1614,6 +1693,7 @@
     <w:p>
       <w:pPr>
         <w:pStyle w:val="Ttulo3"/>
+        <w:jc w:val="both"/>
         <w:rPr>
           <w:b/>
           <w:i w:val="0"/>
@@ -1632,6 +1712,7 @@
     <w:p>
       <w:pPr>
         <w:ind w:left="720"/>
+        <w:jc w:val="both"/>
         <w:rPr>
           <w:lang w:val="es-CO"/>
         </w:rPr>
@@ -1646,6 +1727,7 @@
     <w:p>
       <w:pPr>
         <w:ind w:left="720"/>
+        <w:jc w:val="both"/>
         <w:rPr>
           <w:lang w:val="es-CO"/>
         </w:rPr>
@@ -1654,6 +1736,7 @@
     <w:p>
       <w:pPr>
         <w:pStyle w:val="Ttulo3"/>
+        <w:jc w:val="both"/>
         <w:rPr>
           <w:b/>
           <w:i w:val="0"/>
@@ -1672,6 +1755,7 @@
     <w:p>
       <w:pPr>
         <w:ind w:left="720"/>
+        <w:jc w:val="both"/>
         <w:rPr>
           <w:lang w:val="es-CO"/>
         </w:rPr>
@@ -1685,6 +1769,7 @@
     </w:p>
     <w:p>
       <w:pPr>
+        <w:jc w:val="both"/>
         <w:rPr>
           <w:lang w:val="es-CO"/>
         </w:rPr>
@@ -1693,6 +1778,7 @@
     <w:p>
       <w:pPr>
         <w:pStyle w:val="Ttulo3"/>
+        <w:jc w:val="both"/>
         <w:rPr>
           <w:b/>
           <w:i w:val="0"/>
@@ -1711,6 +1797,7 @@
     <w:p>
       <w:pPr>
         <w:ind w:left="720"/>
+        <w:jc w:val="both"/>
         <w:rPr>
           <w:lang w:val="es-CO"/>
         </w:rPr>
@@ -1721,8 +1808,55 @@
         </w:rPr>
         <w:t>En este hito se agregara una nueva funcionalidad la cual es la correspondiente al caso de uso COM 14 recibir sugerencias de eventos públicos, este nuevo componente se integrara con el proyecto estable a través de un botón ubicado en una de las interfaces desarrolladas.</w:t>
       </w:r>
-      <w:bookmarkStart w:id="20" w:name="_GoBack"/>
-      <w:bookmarkEnd w:id="20"/>
+    </w:p>
+    <w:p>
+      <w:pPr>
+        <w:ind w:left="720"/>
+        <w:jc w:val="both"/>
+        <w:rPr>
+          <w:lang w:val="es-CO"/>
+        </w:rPr>
+      </w:pPr>
+    </w:p>
+    <w:p>
+      <w:pPr>
+        <w:pStyle w:val="Ttulo3"/>
+        <w:jc w:val="both"/>
+        <w:rPr>
+          <w:b/>
+          <w:i w:val="0"/>
+          <w:lang w:val="es-CO"/>
+        </w:rPr>
+      </w:pPr>
+      <w:r>
+        <w:rPr>
+          <w:b/>
+          <w:i w:val="0"/>
+          <w:lang w:val="es-CO"/>
+        </w:rPr>
+        <w:t>Sexto hito</w:t>
+      </w:r>
+    </w:p>
+    <w:p>
+      <w:pPr>
+        <w:ind w:left="720"/>
+        <w:jc w:val="both"/>
+        <w:rPr>
+          <w:lang w:val="es-CO"/>
+        </w:rPr>
+      </w:pPr>
+      <w:r>
+        <w:rPr>
+          <w:lang w:val="es-CO"/>
+        </w:rPr>
+        <w:t>En este hito se agreg</w:t>
+      </w:r>
+      <w:r>
+        <w:rPr>
+          <w:lang w:val="es-CO"/>
+        </w:rPr>
+        <w:t>ara una nueva funcionalidad la cual es la correspondiente al caso de uso COM 28 consultar evaluadores, este nuevo componente se integrara con el proyecto estable a través de un botón ubicado en una de las interfaces desarrolladas.</w:t>
+      </w:r>
     </w:p>
     <w:p>
       <w:pPr>
@@ -1751,103 +1885,6 @@
     <w:p>
       <w:pPr>
         <w:pStyle w:val="Textoindependiente"/>
-        <w:rPr>
-          <w:lang w:val="es-CO"/>
-        </w:rPr>
-      </w:pPr>
-    </w:p>
-    <w:p>
-      <w:pPr>
-        <w:pStyle w:val="Textoindependiente"/>
-        <w:rPr>
-          <w:lang w:val="es-CO"/>
-        </w:rPr>
-      </w:pPr>
-    </w:p>
-    <w:p>
-      <w:pPr>
-        <w:pStyle w:val="Textoindependiente"/>
-        <w:rPr>
-          <w:lang w:val="es-CO"/>
-        </w:rPr>
-      </w:pPr>
-      <w:r>
-        <w:rPr>
-          <w:lang w:val="es-CO"/>
-        </w:rPr>
-        <w:t>Iteracion 4 -&gt;</w:t>
-      </w:r>
-      <w:r>
-        <w:rPr>
-          <w:lang w:val="es-CO"/>
-        </w:rPr>
-        <w:t>Instalación y preparación del entorno de trabajo</w:t>
-      </w:r>
-    </w:p>
-    <w:p>
-      <w:pPr>
-        <w:pStyle w:val="Textoindependiente"/>
-        <w:rPr>
-          <w:lang w:val="es-CO"/>
-        </w:rPr>
-      </w:pPr>
-      <w:r>
-        <w:rPr>
-          <w:lang w:val="es-CO"/>
-        </w:rPr>
-        <w:t>Iteracion 5</w:t>
-      </w:r>
-      <w:r>
-        <w:rPr>
-          <w:lang w:val="es-CO"/>
-        </w:rPr>
-        <w:t xml:space="preserve">– administración de la configuración 2 casos de uso (registro y </w:t>
-      </w:r>
-      <w:r>
-        <w:rPr>
-          <w:lang w:val="es-CO"/>
-        </w:rPr>
-        <w:t>visualizar)</w:t>
-      </w:r>
-    </w:p>
-    <w:p>
-      <w:pPr>
-        <w:pStyle w:val="Textoindependiente"/>
-        <w:rPr>
-          <w:lang w:val="es-CO"/>
-        </w:rPr>
-      </w:pPr>
-      <w:r>
-        <w:rPr>
-          <w:lang w:val="es-CO"/>
-        </w:rPr>
-        <w:t xml:space="preserve">Otras iteraciones - </w:t>
-      </w:r>
-      <w:r>
-        <w:rPr>
-          <w:lang w:val="es-CO"/>
-        </w:rPr>
-        <w:t>1 caso de uso semanal</w:t>
-      </w:r>
-      <w:r>
-        <w:rPr>
-          <w:lang w:val="es-CO"/>
-        </w:rPr>
-        <w:t>, modelo de pruebas y despliegue</w:t>
-      </w:r>
-    </w:p>
-    <w:p>
-      <w:pPr>
-        <w:pStyle w:val="Textoindependiente"/>
-        <w:rPr>
-          <w:lang w:val="es-CO"/>
-        </w:rPr>
-      </w:pPr>
-    </w:p>
-    <w:p>
-      <w:pPr>
-        <w:pStyle w:val="Textoindependiente"/>
-        <w:ind w:left="1080"/>
         <w:rPr>
           <w:lang w:val="es-CO"/>
         </w:rPr>
@@ -1987,11 +2024,21 @@
           <w:r>
             <w:sym w:font="Symbol" w:char="F0D3"/>
           </w:r>
-          <w:fldSimple w:instr=" DOCPROPERTY &quot;Company&quot;  \* MERGEFORMAT ">
-            <w:r>
-              <w:t>&lt;Company Name&gt;</w:t>
-            </w:r>
-          </w:fldSimple>
+          <w:r>
+            <w:fldChar w:fldCharType="begin"/>
+          </w:r>
+          <w:r>
+            <w:instrText xml:space="preserve"> DOCPROPERTY "Company"  \* MERGEFORMAT </w:instrText>
+          </w:r>
+          <w:r>
+            <w:fldChar w:fldCharType="separate"/>
+          </w:r>
+          <w:r>
+            <w:t>&lt;Company Name&gt;</w:t>
+          </w:r>
+          <w:r>
+            <w:fldChar w:fldCharType="end"/>
+          </w:r>
           <w:r>
             <w:t xml:space="preserve">, </w:t>
           </w:r>
@@ -2055,7 +2102,7 @@
               <w:rStyle w:val="Nmerodepgina"/>
               <w:noProof/>
             </w:rPr>
-            <w:t>4</w:t>
+            <w:t>5</w:t>
           </w:r>
           <w:r>
             <w:rPr>
@@ -2240,11 +2287,23 @@
         <w:p>
           <w:pPr>
             <w:tabs>
-              <w:tab w:val="right" w:pos="6163"/>
+              <w:tab w:val="left" w:pos="3105"/>
             </w:tabs>
+            <w:rPr>
+              <w:lang w:val="es-CO"/>
+            </w:rPr>
           </w:pPr>
           <w:r>
+            <w:rPr>
+              <w:lang w:val="es-CO"/>
+            </w:rPr>
             <w:t>Sistema integrado de información</w:t>
+          </w:r>
+          <w:r>
+            <w:rPr>
+              <w:lang w:val="es-CO"/>
+            </w:rPr>
+            <w:tab/>
           </w:r>
         </w:p>
       </w:tc>
@@ -2261,7 +2320,7 @@
             <w:ind w:right="68"/>
           </w:pPr>
           <w:r>
-            <w:t xml:space="preserve">  Version:           1.0</w:t>
+            <w:t xml:space="preserve">  Version:           1.2</w:t>
           </w:r>
         </w:p>
       </w:tc>
@@ -2272,11 +2331,21 @@
           <w:tcW w:w="6379" w:type="dxa"/>
         </w:tcPr>
         <w:p>
-          <w:fldSimple w:instr=" TITLE  \* MERGEFORMAT ">
-            <w:r>
-              <w:t>Integration Build Plan</w:t>
-            </w:r>
-          </w:fldSimple>
+          <w:r>
+            <w:fldChar w:fldCharType="begin"/>
+          </w:r>
+          <w:r>
+            <w:instrText xml:space="preserve"> TITLE  \* MERGEFORMAT </w:instrText>
+          </w:r>
+          <w:r>
+            <w:fldChar w:fldCharType="separate"/>
+          </w:r>
+          <w:r>
+            <w:t>Integration Build Plan</w:t>
+          </w:r>
+          <w:r>
+            <w:fldChar w:fldCharType="end"/>
+          </w:r>
         </w:p>
       </w:tc>
       <w:tc>

--- a/Artefactos/Documentos de planeacion/Integration Build Plan.docx
+++ b/Artefactos/Documentos de planeacion/Integration Build Plan.docx
@@ -15,15 +15,7 @@
         <w:rPr>
           <w:lang w:val="es-CO"/>
         </w:rPr>
-        <w:t>Sistema integrado de in</w:t>
-      </w:r>
-      <w:bookmarkStart w:id="0" w:name="_GoBack"/>
-      <w:bookmarkEnd w:id="0"/>
-      <w:r>
-        <w:rPr>
-          <w:lang w:val="es-CO"/>
-        </w:rPr>
-        <w:t>formación</w:t>
+        <w:t>Sistema integrado de información</w:t>
       </w:r>
     </w:p>
     <w:p>
@@ -335,8 +327,16 @@
               <w:rPr>
                 <w:lang w:val="es-CO"/>
               </w:rPr>
-              <w:t>Descripción componentes del build</w:t>
+              <w:t xml:space="preserve">Descripción componentes del </w:t>
             </w:r>
+            <w:proofErr w:type="spellStart"/>
+            <w:r>
+              <w:rPr>
+                <w:lang w:val="es-CO"/>
+              </w:rPr>
+              <w:t>build</w:t>
+            </w:r>
+            <w:proofErr w:type="spellEnd"/>
           </w:p>
         </w:tc>
         <w:tc>
@@ -985,6 +985,8 @@
         </w:rPr>
         <w:t>Subsystems</w:t>
       </w:r>
+      <w:bookmarkStart w:id="0" w:name="_GoBack"/>
+      <w:bookmarkEnd w:id="0"/>
       <w:r>
         <w:rPr>
           <w:noProof/>
@@ -1208,7 +1210,35 @@
         <w:rPr>
           <w:lang w:val="es-CO"/>
         </w:rPr>
-        <w:t xml:space="preserve">El integration build plan se aplica a todos los componentes que conforman el Sistema integrado de </w:t>
+        <w:t xml:space="preserve">El </w:t>
+      </w:r>
+      <w:proofErr w:type="spellStart"/>
+      <w:r>
+        <w:rPr>
+          <w:lang w:val="es-CO"/>
+        </w:rPr>
+        <w:t>integration</w:t>
+      </w:r>
+      <w:proofErr w:type="spellEnd"/>
+      <w:r>
+        <w:rPr>
+          <w:lang w:val="es-CO"/>
+        </w:rPr>
+        <w:t xml:space="preserve"> </w:t>
+      </w:r>
+      <w:proofErr w:type="spellStart"/>
+      <w:r>
+        <w:rPr>
+          <w:lang w:val="es-CO"/>
+        </w:rPr>
+        <w:t>build</w:t>
+      </w:r>
+      <w:proofErr w:type="spellEnd"/>
+      <w:r>
+        <w:rPr>
+          <w:lang w:val="es-CO"/>
+        </w:rPr>
+        <w:t xml:space="preserve"> plan se aplica a todos los componentes que conforman el Sistema integrado de </w:t>
       </w:r>
       <w:r>
         <w:rPr>
@@ -1278,7 +1308,49 @@
         <w:rPr>
           <w:lang w:val="es-CO"/>
         </w:rPr>
-        <w:t xml:space="preserve">IBM Rational Unified Process (2014) </w:t>
+        <w:t xml:space="preserve">IBM </w:t>
+      </w:r>
+      <w:proofErr w:type="spellStart"/>
+      <w:r>
+        <w:rPr>
+          <w:lang w:val="es-CO"/>
+        </w:rPr>
+        <w:t>Rational</w:t>
+      </w:r>
+      <w:proofErr w:type="spellEnd"/>
+      <w:r>
+        <w:rPr>
+          <w:lang w:val="es-CO"/>
+        </w:rPr>
+        <w:t xml:space="preserve"> </w:t>
+      </w:r>
+      <w:proofErr w:type="spellStart"/>
+      <w:r>
+        <w:rPr>
+          <w:lang w:val="es-CO"/>
+        </w:rPr>
+        <w:t>Unified</w:t>
+      </w:r>
+      <w:proofErr w:type="spellEnd"/>
+      <w:r>
+        <w:rPr>
+          <w:lang w:val="es-CO"/>
+        </w:rPr>
+        <w:t xml:space="preserve"> </w:t>
+      </w:r>
+      <w:proofErr w:type="spellStart"/>
+      <w:r>
+        <w:rPr>
+          <w:lang w:val="es-CO"/>
+        </w:rPr>
+        <w:t>Process</w:t>
+      </w:r>
+      <w:proofErr w:type="spellEnd"/>
+      <w:r>
+        <w:rPr>
+          <w:lang w:val="es-CO"/>
+        </w:rPr>
+        <w:t xml:space="preserve"> (2014) </w:t>
       </w:r>
       <w:hyperlink r:id="rId9" w:history="1">
         <w:r>
@@ -1329,14 +1401,50 @@
         <w:rPr>
           <w:lang w:val="es-CO"/>
         </w:rPr>
-        <w:t xml:space="preserve">El documento Integration Builld Plan posee la descripción de los </w:t>
-      </w:r>
-      <w:r>
-        <w:rPr>
-          <w:lang w:val="es-CO"/>
-        </w:rPr>
-        <w:t>subsistemas que el proyecto posee, y también posee un cronograma de implemetación</w:t>
-      </w:r>
+        <w:t xml:space="preserve">El documento </w:t>
+      </w:r>
+      <w:proofErr w:type="spellStart"/>
+      <w:r>
+        <w:rPr>
+          <w:lang w:val="es-CO"/>
+        </w:rPr>
+        <w:t>Integration</w:t>
+      </w:r>
+      <w:proofErr w:type="spellEnd"/>
+      <w:r>
+        <w:rPr>
+          <w:lang w:val="es-CO"/>
+        </w:rPr>
+        <w:t xml:space="preserve"> </w:t>
+      </w:r>
+      <w:proofErr w:type="spellStart"/>
+      <w:r>
+        <w:rPr>
+          <w:lang w:val="es-CO"/>
+        </w:rPr>
+        <w:t>Builld</w:t>
+      </w:r>
+      <w:proofErr w:type="spellEnd"/>
+      <w:r>
+        <w:rPr>
+          <w:lang w:val="es-CO"/>
+        </w:rPr>
+        <w:t xml:space="preserve"> Plan posee la descripción de los </w:t>
+      </w:r>
+      <w:r>
+        <w:rPr>
+          <w:lang w:val="es-CO"/>
+        </w:rPr>
+        <w:t xml:space="preserve">subsistemas que el proyecto posee, y también posee un cronograma de </w:t>
+      </w:r>
+      <w:proofErr w:type="spellStart"/>
+      <w:r>
+        <w:rPr>
+          <w:lang w:val="es-CO"/>
+        </w:rPr>
+        <w:t>implemetación</w:t>
+      </w:r>
+      <w:proofErr w:type="spellEnd"/>
     </w:p>
     <w:p>
       <w:pPr>
@@ -1436,8 +1544,16 @@
         <w:rPr>
           <w:lang w:val="es-CO"/>
         </w:rPr>
-        <w:t>Framework Yii</w:t>
-      </w:r>
+        <w:t xml:space="preserve">Framework </w:t>
+      </w:r>
+      <w:proofErr w:type="spellStart"/>
+      <w:r>
+        <w:rPr>
+          <w:lang w:val="es-CO"/>
+        </w:rPr>
+        <w:t>Yii</w:t>
+      </w:r>
+      <w:proofErr w:type="spellEnd"/>
     </w:p>
     <w:p>
       <w:pPr>
@@ -1455,8 +1571,16 @@
         <w:rPr>
           <w:lang w:val="es-CO"/>
         </w:rPr>
-        <w:t>Framework Bootstrap</w:t>
-      </w:r>
+        <w:t xml:space="preserve">Framework </w:t>
+      </w:r>
+      <w:proofErr w:type="spellStart"/>
+      <w:r>
+        <w:rPr>
+          <w:lang w:val="es-CO"/>
+        </w:rPr>
+        <w:t>Bootstrap</w:t>
+      </w:r>
+      <w:proofErr w:type="spellEnd"/>
     </w:p>
     <w:p>
       <w:pPr>
@@ -1470,12 +1594,14 @@
           <w:lang w:val="es-CO"/>
         </w:rPr>
       </w:pPr>
+      <w:proofErr w:type="spellStart"/>
       <w:r>
         <w:rPr>
           <w:lang w:val="es-CO"/>
         </w:rPr>
         <w:t>Xampp</w:t>
       </w:r>
+      <w:proofErr w:type="spellEnd"/>
     </w:p>
     <w:p>
       <w:pPr>
@@ -1495,19 +1621,89 @@
         <w:rPr>
           <w:lang w:val="es-CO"/>
         </w:rPr>
-        <w:t xml:space="preserve">instaló el entorno para el desarrollo del proyecto, este consiste en xampp que trae predeterminado los servidores de aplicación </w:t>
-      </w:r>
-      <w:r>
-        <w:rPr>
-          <w:lang w:val="es-CO"/>
-        </w:rPr>
-        <w:t xml:space="preserve">apache y mysql, </w:t>
-      </w:r>
-      <w:r>
-        <w:rPr>
-          <w:lang w:val="es-CO"/>
-        </w:rPr>
-        <w:t>los framework Yii y bootstrap se</w:t>
+        <w:t xml:space="preserve">instaló el entorno para el desarrollo del proyecto, este consiste en </w:t>
+      </w:r>
+      <w:proofErr w:type="spellStart"/>
+      <w:r>
+        <w:rPr>
+          <w:lang w:val="es-CO"/>
+        </w:rPr>
+        <w:t>xampp</w:t>
+      </w:r>
+      <w:proofErr w:type="spellEnd"/>
+      <w:r>
+        <w:rPr>
+          <w:lang w:val="es-CO"/>
+        </w:rPr>
+        <w:t xml:space="preserve"> que trae predeterminado los servidores de aplicación </w:t>
+      </w:r>
+      <w:r>
+        <w:rPr>
+          <w:lang w:val="es-CO"/>
+        </w:rPr>
+        <w:t xml:space="preserve">apache y </w:t>
+      </w:r>
+      <w:proofErr w:type="spellStart"/>
+      <w:r>
+        <w:rPr>
+          <w:lang w:val="es-CO"/>
+        </w:rPr>
+        <w:t>mysql</w:t>
+      </w:r>
+      <w:proofErr w:type="spellEnd"/>
+      <w:r>
+        <w:rPr>
+          <w:lang w:val="es-CO"/>
+        </w:rPr>
+        <w:t xml:space="preserve">, </w:t>
+      </w:r>
+      <w:r>
+        <w:rPr>
+          <w:lang w:val="es-CO"/>
+        </w:rPr>
+        <w:t xml:space="preserve">los </w:t>
+      </w:r>
+      <w:proofErr w:type="spellStart"/>
+      <w:r>
+        <w:rPr>
+          <w:lang w:val="es-CO"/>
+        </w:rPr>
+        <w:t>framework</w:t>
+      </w:r>
+      <w:proofErr w:type="spellEnd"/>
+      <w:r>
+        <w:rPr>
+          <w:lang w:val="es-CO"/>
+        </w:rPr>
+        <w:t xml:space="preserve"> </w:t>
+      </w:r>
+      <w:proofErr w:type="spellStart"/>
+      <w:r>
+        <w:rPr>
+          <w:lang w:val="es-CO"/>
+        </w:rPr>
+        <w:t>Yii</w:t>
+      </w:r>
+      <w:proofErr w:type="spellEnd"/>
+      <w:r>
+        <w:rPr>
+          <w:lang w:val="es-CO"/>
+        </w:rPr>
+        <w:t xml:space="preserve"> y </w:t>
+      </w:r>
+      <w:proofErr w:type="spellStart"/>
+      <w:r>
+        <w:rPr>
+          <w:lang w:val="es-CO"/>
+        </w:rPr>
+        <w:t>bootstrap</w:t>
+      </w:r>
+      <w:proofErr w:type="spellEnd"/>
+      <w:r>
+        <w:rPr>
+          <w:lang w:val="es-CO"/>
+        </w:rPr>
+        <w:t xml:space="preserve"> se</w:t>
       </w:r>
       <w:r>
         <w:rPr>
@@ -1519,7 +1715,49 @@
         <w:rPr>
           <w:lang w:val="es-CO"/>
         </w:rPr>
-        <w:t xml:space="preserve"> en xampp y se versionan con la ayuda de git y github.</w:t>
+        <w:t xml:space="preserve"> en </w:t>
+      </w:r>
+      <w:proofErr w:type="spellStart"/>
+      <w:r>
+        <w:rPr>
+          <w:lang w:val="es-CO"/>
+        </w:rPr>
+        <w:t>xampp</w:t>
+      </w:r>
+      <w:proofErr w:type="spellEnd"/>
+      <w:r>
+        <w:rPr>
+          <w:lang w:val="es-CO"/>
+        </w:rPr>
+        <w:t xml:space="preserve"> y se versionan con la ayuda de </w:t>
+      </w:r>
+      <w:proofErr w:type="spellStart"/>
+      <w:r>
+        <w:rPr>
+          <w:lang w:val="es-CO"/>
+        </w:rPr>
+        <w:t>git</w:t>
+      </w:r>
+      <w:proofErr w:type="spellEnd"/>
+      <w:r>
+        <w:rPr>
+          <w:lang w:val="es-CO"/>
+        </w:rPr>
+        <w:t xml:space="preserve"> y </w:t>
+      </w:r>
+      <w:proofErr w:type="spellStart"/>
+      <w:r>
+        <w:rPr>
+          <w:lang w:val="es-CO"/>
+        </w:rPr>
+        <w:t>github</w:t>
+      </w:r>
+      <w:proofErr w:type="spellEnd"/>
+      <w:r>
+        <w:rPr>
+          <w:lang w:val="es-CO"/>
+        </w:rPr>
+        <w:t>.</w:t>
       </w:r>
     </w:p>
     <w:p>
@@ -1869,26 +2107,251 @@
     <w:p>
       <w:pPr>
         <w:pStyle w:val="Textoindependiente"/>
-        <w:rPr>
-          <w:lang w:val="es-CO"/>
-        </w:rPr>
-      </w:pPr>
+        <w:ind w:left="0"/>
+        <w:jc w:val="both"/>
+        <w:rPr>
+          <w:lang w:val="es-CO"/>
+        </w:rPr>
+      </w:pPr>
+      <w:r>
+        <w:rPr>
+          <w:lang w:val="es-CO"/>
+        </w:rPr>
+        <w:t>En el</w:t>
+      </w:r>
+      <w:r>
+        <w:rPr>
+          <w:lang w:val="es-CO"/>
+        </w:rPr>
+        <w:t xml:space="preserve"> plan para la integración continua se utilizara la aplicación ----- de la cual se utilizaran las funcionalidades una vez por semana cuando el avance funcional del proyecto </w:t>
+      </w:r>
+      <w:r>
+        <w:rPr>
+          <w:lang w:val="es-CO"/>
+        </w:rPr>
+        <w:t xml:space="preserve">esté terminado para establecer los </w:t>
+      </w:r>
+      <w:proofErr w:type="spellStart"/>
+      <w:r>
+        <w:rPr>
+          <w:lang w:val="es-CO"/>
+        </w:rPr>
+        <w:t>build</w:t>
+      </w:r>
+      <w:proofErr w:type="spellEnd"/>
+      <w:r>
+        <w:rPr>
+          <w:lang w:val="es-CO"/>
+        </w:rPr>
+        <w:t xml:space="preserve"> del proyecto.</w:t>
+      </w:r>
     </w:p>
     <w:p>
       <w:pPr>
         <w:pStyle w:val="Textoindependiente"/>
-        <w:rPr>
-          <w:lang w:val="es-CO"/>
-        </w:rPr>
-      </w:pPr>
+        <w:ind w:left="0"/>
+        <w:jc w:val="both"/>
+        <w:rPr>
+          <w:lang w:val="es-CO"/>
+        </w:rPr>
+      </w:pPr>
+      <w:r>
+        <w:rPr>
+          <w:lang w:val="es-CO"/>
+        </w:rPr>
+        <w:t xml:space="preserve">Los </w:t>
+      </w:r>
+      <w:proofErr w:type="spellStart"/>
+      <w:r>
+        <w:rPr>
+          <w:lang w:val="es-CO"/>
+        </w:rPr>
+        <w:t>build</w:t>
+      </w:r>
+      <w:proofErr w:type="spellEnd"/>
+      <w:r>
+        <w:rPr>
+          <w:lang w:val="es-CO"/>
+        </w:rPr>
+        <w:t xml:space="preserve"> establecidos por el equipo de trabajo se distribuyen de la siguiente manera:</w:t>
+      </w:r>
     </w:p>
     <w:p>
       <w:pPr>
         <w:pStyle w:val="Textoindependiente"/>
-        <w:rPr>
-          <w:lang w:val="es-CO"/>
-        </w:rPr>
-      </w:pPr>
+        <w:numPr>
+          <w:ilvl w:val="0"/>
+          <w:numId w:val="28"/>
+        </w:numPr>
+        <w:ind w:left="993" w:firstLine="87"/>
+        <w:jc w:val="both"/>
+        <w:rPr>
+          <w:lang w:val="es-CO"/>
+        </w:rPr>
+      </w:pPr>
+      <w:r>
+        <w:rPr>
+          <w:b/>
+          <w:lang w:val="es-CO"/>
+        </w:rPr>
+        <w:t xml:space="preserve">Primer </w:t>
+      </w:r>
+      <w:proofErr w:type="spellStart"/>
+      <w:r>
+        <w:rPr>
+          <w:b/>
+          <w:lang w:val="es-CO"/>
+        </w:rPr>
+        <w:t>build</w:t>
+      </w:r>
+      <w:proofErr w:type="spellEnd"/>
+      <w:r>
+        <w:rPr>
+          <w:b/>
+          <w:lang w:val="es-CO"/>
+        </w:rPr>
+        <w:t xml:space="preserve">: </w:t>
+      </w:r>
+      <w:r>
+        <w:rPr>
+          <w:lang w:val="es-CO"/>
+        </w:rPr>
+        <w:t xml:space="preserve">El primer </w:t>
+      </w:r>
+      <w:proofErr w:type="spellStart"/>
+      <w:r>
+        <w:rPr>
+          <w:lang w:val="es-CO"/>
+        </w:rPr>
+        <w:t>build</w:t>
+      </w:r>
+      <w:proofErr w:type="spellEnd"/>
+      <w:r>
+        <w:rPr>
+          <w:lang w:val="es-CO"/>
+        </w:rPr>
+        <w:t xml:space="preserve"> del proyecto se compondrá de las funcionalidades desarrolladas en el primer hito y se establecerá como el primer entregable estable.</w:t>
+      </w:r>
+    </w:p>
+    <w:p>
+      <w:pPr>
+        <w:pStyle w:val="Textoindependiente"/>
+        <w:numPr>
+          <w:ilvl w:val="0"/>
+          <w:numId w:val="28"/>
+        </w:numPr>
+        <w:ind w:left="993" w:firstLine="87"/>
+        <w:jc w:val="both"/>
+        <w:rPr>
+          <w:lang w:val="es-CO"/>
+        </w:rPr>
+      </w:pPr>
+      <w:r>
+        <w:rPr>
+          <w:b/>
+          <w:lang w:val="es-CO"/>
+        </w:rPr>
+        <w:t xml:space="preserve">Segundo </w:t>
+      </w:r>
+      <w:proofErr w:type="spellStart"/>
+      <w:r>
+        <w:rPr>
+          <w:b/>
+          <w:lang w:val="es-CO"/>
+        </w:rPr>
+        <w:t>build</w:t>
+      </w:r>
+      <w:proofErr w:type="spellEnd"/>
+      <w:r>
+        <w:rPr>
+          <w:b/>
+          <w:lang w:val="es-CO"/>
+        </w:rPr>
+        <w:t xml:space="preserve">: </w:t>
+      </w:r>
+      <w:r>
+        <w:rPr>
+          <w:lang w:val="es-CO"/>
+        </w:rPr>
+        <w:t xml:space="preserve">El segundo </w:t>
+      </w:r>
+      <w:proofErr w:type="spellStart"/>
+      <w:r>
+        <w:rPr>
+          <w:lang w:val="es-CO"/>
+        </w:rPr>
+        <w:t>build</w:t>
+      </w:r>
+      <w:proofErr w:type="spellEnd"/>
+      <w:r>
+        <w:rPr>
+          <w:lang w:val="es-CO"/>
+        </w:rPr>
+        <w:t xml:space="preserve"> del proyecto se compondrá con las funcionalidades desarrolladas en e</w:t>
+      </w:r>
+      <w:r>
+        <w:rPr>
+          <w:lang w:val="es-CO"/>
+        </w:rPr>
+        <w:t>l segundo, tercer y cuarto hito.</w:t>
+      </w:r>
+    </w:p>
+    <w:p>
+      <w:pPr>
+        <w:pStyle w:val="Textoindependiente"/>
+        <w:numPr>
+          <w:ilvl w:val="0"/>
+          <w:numId w:val="28"/>
+        </w:numPr>
+        <w:ind w:left="993" w:firstLine="87"/>
+        <w:jc w:val="both"/>
+        <w:rPr>
+          <w:lang w:val="es-CO"/>
+        </w:rPr>
+      </w:pPr>
+      <w:r>
+        <w:rPr>
+          <w:b/>
+          <w:lang w:val="es-CO"/>
+        </w:rPr>
+        <w:t xml:space="preserve">Tercer </w:t>
+      </w:r>
+      <w:proofErr w:type="spellStart"/>
+      <w:r>
+        <w:rPr>
+          <w:b/>
+          <w:lang w:val="es-CO"/>
+        </w:rPr>
+        <w:t>build</w:t>
+      </w:r>
+      <w:proofErr w:type="spellEnd"/>
+      <w:r>
+        <w:rPr>
+          <w:b/>
+          <w:lang w:val="es-CO"/>
+        </w:rPr>
+        <w:t xml:space="preserve">: </w:t>
+      </w:r>
+      <w:r>
+        <w:rPr>
+          <w:lang w:val="es-CO"/>
+        </w:rPr>
+        <w:t xml:space="preserve">El tercer </w:t>
+      </w:r>
+      <w:proofErr w:type="spellStart"/>
+      <w:r>
+        <w:rPr>
+          <w:lang w:val="es-CO"/>
+        </w:rPr>
+        <w:t>build</w:t>
+      </w:r>
+      <w:proofErr w:type="spellEnd"/>
+      <w:r>
+        <w:rPr>
+          <w:lang w:val="es-CO"/>
+        </w:rPr>
+        <w:t xml:space="preserve"> del proyecto se compondrá con las funcionalidades desarrolladas en el quinto y sexto hito.</w:t>
+      </w:r>
     </w:p>
     <w:sectPr>
       <w:headerReference w:type="default" r:id="rId10"/>
@@ -2396,7 +2859,7 @@
   <w:abstractNum w:abstractNumId="0">
     <w:nsid w:val="FFFFFFFB"/>
     <w:multiLevelType w:val="multilevel"/>
-    <w:tmpl w:val="DE04F198"/>
+    <w:tmpl w:val="A8E60142"/>
     <w:lvl w:ilvl="0">
       <w:start w:val="1"/>
       <w:numFmt w:val="decimal"/>
@@ -2422,6 +2885,7 @@
       <w:lvlJc w:val="left"/>
       <w:rPr>
         <w:b/>
+        <w:i w:val="0"/>
       </w:rPr>
     </w:lvl>
     <w:lvl w:ilvl="3">
@@ -3010,6 +3474,92 @@
     </w:lvl>
   </w:abstractNum>
   <w:abstractNum w:abstractNumId="13">
+    <w:nsid w:val="33F909C2"/>
+    <w:multiLevelType w:val="hybridMultilevel"/>
+    <w:tmpl w:val="F30A9056"/>
+    <w:lvl w:ilvl="0" w:tplc="240A000F">
+      <w:start w:val="1"/>
+      <w:numFmt w:val="decimal"/>
+      <w:lvlText w:val="%1."/>
+      <w:lvlJc w:val="left"/>
+      <w:pPr>
+        <w:ind w:left="766" w:hanging="360"/>
+      </w:pPr>
+    </w:lvl>
+    <w:lvl w:ilvl="1" w:tplc="240A0019" w:tentative="1">
+      <w:start w:val="1"/>
+      <w:numFmt w:val="lowerLetter"/>
+      <w:lvlText w:val="%2."/>
+      <w:lvlJc w:val="left"/>
+      <w:pPr>
+        <w:ind w:left="1486" w:hanging="360"/>
+      </w:pPr>
+    </w:lvl>
+    <w:lvl w:ilvl="2" w:tplc="240A001B" w:tentative="1">
+      <w:start w:val="1"/>
+      <w:numFmt w:val="lowerRoman"/>
+      <w:lvlText w:val="%3."/>
+      <w:lvlJc w:val="right"/>
+      <w:pPr>
+        <w:ind w:left="2206" w:hanging="180"/>
+      </w:pPr>
+    </w:lvl>
+    <w:lvl w:ilvl="3" w:tplc="240A000F" w:tentative="1">
+      <w:start w:val="1"/>
+      <w:numFmt w:val="decimal"/>
+      <w:lvlText w:val="%4."/>
+      <w:lvlJc w:val="left"/>
+      <w:pPr>
+        <w:ind w:left="2926" w:hanging="360"/>
+      </w:pPr>
+    </w:lvl>
+    <w:lvl w:ilvl="4" w:tplc="240A0019" w:tentative="1">
+      <w:start w:val="1"/>
+      <w:numFmt w:val="lowerLetter"/>
+      <w:lvlText w:val="%5."/>
+      <w:lvlJc w:val="left"/>
+      <w:pPr>
+        <w:ind w:left="3646" w:hanging="360"/>
+      </w:pPr>
+    </w:lvl>
+    <w:lvl w:ilvl="5" w:tplc="240A001B" w:tentative="1">
+      <w:start w:val="1"/>
+      <w:numFmt w:val="lowerRoman"/>
+      <w:lvlText w:val="%6."/>
+      <w:lvlJc w:val="right"/>
+      <w:pPr>
+        <w:ind w:left="4366" w:hanging="180"/>
+      </w:pPr>
+    </w:lvl>
+    <w:lvl w:ilvl="6" w:tplc="240A000F" w:tentative="1">
+      <w:start w:val="1"/>
+      <w:numFmt w:val="decimal"/>
+      <w:lvlText w:val="%7."/>
+      <w:lvlJc w:val="left"/>
+      <w:pPr>
+        <w:ind w:left="5086" w:hanging="360"/>
+      </w:pPr>
+    </w:lvl>
+    <w:lvl w:ilvl="7" w:tplc="240A0019" w:tentative="1">
+      <w:start w:val="1"/>
+      <w:numFmt w:val="lowerLetter"/>
+      <w:lvlText w:val="%8."/>
+      <w:lvlJc w:val="left"/>
+      <w:pPr>
+        <w:ind w:left="5806" w:hanging="360"/>
+      </w:pPr>
+    </w:lvl>
+    <w:lvl w:ilvl="8" w:tplc="240A001B" w:tentative="1">
+      <w:start w:val="1"/>
+      <w:numFmt w:val="lowerRoman"/>
+      <w:lvlText w:val="%9."/>
+      <w:lvlJc w:val="right"/>
+      <w:pPr>
+        <w:ind w:left="6526" w:hanging="180"/>
+      </w:pPr>
+    </w:lvl>
+  </w:abstractNum>
+  <w:abstractNum w:abstractNumId="14">
     <w:nsid w:val="369D5471"/>
     <w:multiLevelType w:val="singleLevel"/>
     <w:tmpl w:val="04090001"/>
@@ -3029,7 +3579,7 @@
       </w:rPr>
     </w:lvl>
   </w:abstractNum>
-  <w:abstractNum w:abstractNumId="14">
+  <w:abstractNum w:abstractNumId="15">
     <w:nsid w:val="411464FD"/>
     <w:multiLevelType w:val="hybridMultilevel"/>
     <w:tmpl w:val="39DC06E6"/>
@@ -3169,7 +3719,7 @@
       </w:rPr>
     </w:lvl>
   </w:abstractNum>
-  <w:abstractNum w:abstractNumId="15">
+  <w:abstractNum w:abstractNumId="16">
     <w:nsid w:val="42B97F7B"/>
     <w:multiLevelType w:val="singleLevel"/>
     <w:tmpl w:val="04090001"/>
@@ -3189,7 +3739,7 @@
       </w:rPr>
     </w:lvl>
   </w:abstractNum>
-  <w:abstractNum w:abstractNumId="16">
+  <w:abstractNum w:abstractNumId="17">
     <w:nsid w:val="49E170D0"/>
     <w:multiLevelType w:val="singleLevel"/>
     <w:tmpl w:val="04090001"/>
@@ -3209,7 +3759,7 @@
       </w:rPr>
     </w:lvl>
   </w:abstractNum>
-  <w:abstractNum w:abstractNumId="17">
+  <w:abstractNum w:abstractNumId="18">
     <w:nsid w:val="4CE377E2"/>
     <w:multiLevelType w:val="hybridMultilevel"/>
     <w:tmpl w:val="B6788ED2"/>
@@ -3322,7 +3872,7 @@
       </w:rPr>
     </w:lvl>
   </w:abstractNum>
-  <w:abstractNum w:abstractNumId="18">
+  <w:abstractNum w:abstractNumId="19">
     <w:nsid w:val="4F64732B"/>
     <w:multiLevelType w:val="singleLevel"/>
     <w:tmpl w:val="04090001"/>
@@ -3342,7 +3892,7 @@
       </w:rPr>
     </w:lvl>
   </w:abstractNum>
-  <w:abstractNum w:abstractNumId="19">
+  <w:abstractNum w:abstractNumId="20">
     <w:nsid w:val="52DF734E"/>
     <w:multiLevelType w:val="singleLevel"/>
     <w:tmpl w:val="04090001"/>
@@ -3362,7 +3912,120 @@
       </w:rPr>
     </w:lvl>
   </w:abstractNum>
-  <w:abstractNum w:abstractNumId="20">
+  <w:abstractNum w:abstractNumId="21">
+    <w:nsid w:val="603D42A2"/>
+    <w:multiLevelType w:val="hybridMultilevel"/>
+    <w:tmpl w:val="040452BC"/>
+    <w:lvl w:ilvl="0" w:tplc="240A0001">
+      <w:start w:val="1"/>
+      <w:numFmt w:val="bullet"/>
+      <w:lvlText w:val=""/>
+      <w:lvlJc w:val="left"/>
+      <w:pPr>
+        <w:ind w:left="1440" w:hanging="360"/>
+      </w:pPr>
+      <w:rPr>
+        <w:rFonts w:ascii="Symbol" w:hAnsi="Symbol" w:hint="default"/>
+      </w:rPr>
+    </w:lvl>
+    <w:lvl w:ilvl="1" w:tplc="240A0003" w:tentative="1">
+      <w:start w:val="1"/>
+      <w:numFmt w:val="bullet"/>
+      <w:lvlText w:val="o"/>
+      <w:lvlJc w:val="left"/>
+      <w:pPr>
+        <w:ind w:left="2160" w:hanging="360"/>
+      </w:pPr>
+      <w:rPr>
+        <w:rFonts w:ascii="Courier New" w:hAnsi="Courier New" w:cs="Courier New" w:hint="default"/>
+      </w:rPr>
+    </w:lvl>
+    <w:lvl w:ilvl="2" w:tplc="240A0005" w:tentative="1">
+      <w:start w:val="1"/>
+      <w:numFmt w:val="bullet"/>
+      <w:lvlText w:val=""/>
+      <w:lvlJc w:val="left"/>
+      <w:pPr>
+        <w:ind w:left="2880" w:hanging="360"/>
+      </w:pPr>
+      <w:rPr>
+        <w:rFonts w:ascii="Wingdings" w:hAnsi="Wingdings" w:hint="default"/>
+      </w:rPr>
+    </w:lvl>
+    <w:lvl w:ilvl="3" w:tplc="240A0001" w:tentative="1">
+      <w:start w:val="1"/>
+      <w:numFmt w:val="bullet"/>
+      <w:lvlText w:val=""/>
+      <w:lvlJc w:val="left"/>
+      <w:pPr>
+        <w:ind w:left="3600" w:hanging="360"/>
+      </w:pPr>
+      <w:rPr>
+        <w:rFonts w:ascii="Symbol" w:hAnsi="Symbol" w:hint="default"/>
+      </w:rPr>
+    </w:lvl>
+    <w:lvl w:ilvl="4" w:tplc="240A0003" w:tentative="1">
+      <w:start w:val="1"/>
+      <w:numFmt w:val="bullet"/>
+      <w:lvlText w:val="o"/>
+      <w:lvlJc w:val="left"/>
+      <w:pPr>
+        <w:ind w:left="4320" w:hanging="360"/>
+      </w:pPr>
+      <w:rPr>
+        <w:rFonts w:ascii="Courier New" w:hAnsi="Courier New" w:cs="Courier New" w:hint="default"/>
+      </w:rPr>
+    </w:lvl>
+    <w:lvl w:ilvl="5" w:tplc="240A0005" w:tentative="1">
+      <w:start w:val="1"/>
+      <w:numFmt w:val="bullet"/>
+      <w:lvlText w:val=""/>
+      <w:lvlJc w:val="left"/>
+      <w:pPr>
+        <w:ind w:left="5040" w:hanging="360"/>
+      </w:pPr>
+      <w:rPr>
+        <w:rFonts w:ascii="Wingdings" w:hAnsi="Wingdings" w:hint="default"/>
+      </w:rPr>
+    </w:lvl>
+    <w:lvl w:ilvl="6" w:tplc="240A0001" w:tentative="1">
+      <w:start w:val="1"/>
+      <w:numFmt w:val="bullet"/>
+      <w:lvlText w:val=""/>
+      <w:lvlJc w:val="left"/>
+      <w:pPr>
+        <w:ind w:left="5760" w:hanging="360"/>
+      </w:pPr>
+      <w:rPr>
+        <w:rFonts w:ascii="Symbol" w:hAnsi="Symbol" w:hint="default"/>
+      </w:rPr>
+    </w:lvl>
+    <w:lvl w:ilvl="7" w:tplc="240A0003" w:tentative="1">
+      <w:start w:val="1"/>
+      <w:numFmt w:val="bullet"/>
+      <w:lvlText w:val="o"/>
+      <w:lvlJc w:val="left"/>
+      <w:pPr>
+        <w:ind w:left="6480" w:hanging="360"/>
+      </w:pPr>
+      <w:rPr>
+        <w:rFonts w:ascii="Courier New" w:hAnsi="Courier New" w:cs="Courier New" w:hint="default"/>
+      </w:rPr>
+    </w:lvl>
+    <w:lvl w:ilvl="8" w:tplc="240A0005" w:tentative="1">
+      <w:start w:val="1"/>
+      <w:numFmt w:val="bullet"/>
+      <w:lvlText w:val=""/>
+      <w:lvlJc w:val="left"/>
+      <w:pPr>
+        <w:ind w:left="7200" w:hanging="360"/>
+      </w:pPr>
+      <w:rPr>
+        <w:rFonts w:ascii="Wingdings" w:hAnsi="Wingdings" w:hint="default"/>
+      </w:rPr>
+    </w:lvl>
+  </w:abstractNum>
+  <w:abstractNum w:abstractNumId="22">
     <w:nsid w:val="6D2F7D46"/>
     <w:multiLevelType w:val="singleLevel"/>
     <w:tmpl w:val="04090001"/>
@@ -3382,7 +4045,7 @@
       </w:rPr>
     </w:lvl>
   </w:abstractNum>
-  <w:abstractNum w:abstractNumId="21">
+  <w:abstractNum w:abstractNumId="23">
     <w:nsid w:val="71F21F2A"/>
     <w:multiLevelType w:val="singleLevel"/>
     <w:tmpl w:val="04090001"/>
@@ -3402,7 +4065,7 @@
       </w:rPr>
     </w:lvl>
   </w:abstractNum>
-  <w:abstractNum w:abstractNumId="22">
+  <w:abstractNum w:abstractNumId="24">
     <w:nsid w:val="743601FB"/>
     <w:multiLevelType w:val="singleLevel"/>
     <w:tmpl w:val="04090001"/>
@@ -3422,7 +4085,7 @@
       </w:rPr>
     </w:lvl>
   </w:abstractNum>
-  <w:abstractNum w:abstractNumId="23">
+  <w:abstractNum w:abstractNumId="25">
     <w:nsid w:val="756150CA"/>
     <w:multiLevelType w:val="singleLevel"/>
     <w:tmpl w:val="04090001"/>
@@ -3442,7 +4105,7 @@
       </w:rPr>
     </w:lvl>
   </w:abstractNum>
-  <w:abstractNum w:abstractNumId="24">
+  <w:abstractNum w:abstractNumId="26">
     <w:nsid w:val="7BE434D7"/>
     <w:multiLevelType w:val="singleLevel"/>
     <w:tmpl w:val="04090001"/>
@@ -3487,13 +4150,13 @@
     <w:abstractNumId w:val="12"/>
   </w:num>
   <w:num w:numId="4">
-    <w:abstractNumId w:val="24"/>
+    <w:abstractNumId w:val="26"/>
   </w:num>
   <w:num w:numId="5">
-    <w:abstractNumId w:val="19"/>
+    <w:abstractNumId w:val="20"/>
   </w:num>
   <w:num w:numId="6">
-    <w:abstractNumId w:val="18"/>
+    <w:abstractNumId w:val="19"/>
   </w:num>
   <w:num w:numId="7">
     <w:abstractNumId w:val="1"/>
@@ -3516,19 +4179,19 @@
     <w:abstractNumId w:val="2"/>
   </w:num>
   <w:num w:numId="9">
-    <w:abstractNumId w:val="23"/>
+    <w:abstractNumId w:val="25"/>
   </w:num>
   <w:num w:numId="10">
     <w:abstractNumId w:val="4"/>
   </w:num>
   <w:num w:numId="11">
-    <w:abstractNumId w:val="13"/>
+    <w:abstractNumId w:val="14"/>
   </w:num>
   <w:num w:numId="12">
     <w:abstractNumId w:val="11"/>
   </w:num>
   <w:num w:numId="13">
-    <w:abstractNumId w:val="22"/>
+    <w:abstractNumId w:val="24"/>
   </w:num>
   <w:num w:numId="14">
     <w:abstractNumId w:val="10"/>
@@ -3537,37 +4200,43 @@
     <w:abstractNumId w:val="5"/>
   </w:num>
   <w:num w:numId="16">
-    <w:abstractNumId w:val="21"/>
+    <w:abstractNumId w:val="23"/>
   </w:num>
   <w:num w:numId="17">
-    <w:abstractNumId w:val="16"/>
+    <w:abstractNumId w:val="17"/>
   </w:num>
   <w:num w:numId="18">
     <w:abstractNumId w:val="7"/>
   </w:num>
   <w:num w:numId="19">
-    <w:abstractNumId w:val="15"/>
+    <w:abstractNumId w:val="16"/>
   </w:num>
   <w:num w:numId="20">
     <w:abstractNumId w:val="9"/>
   </w:num>
   <w:num w:numId="21">
-    <w:abstractNumId w:val="20"/>
+    <w:abstractNumId w:val="22"/>
   </w:num>
   <w:num w:numId="22">
     <w:abstractNumId w:val="8"/>
   </w:num>
   <w:num w:numId="23">
-    <w:abstractNumId w:val="14"/>
+    <w:abstractNumId w:val="15"/>
   </w:num>
   <w:num w:numId="24">
     <w:abstractNumId w:val="6"/>
   </w:num>
   <w:num w:numId="25">
-    <w:abstractNumId w:val="17"/>
+    <w:abstractNumId w:val="18"/>
   </w:num>
   <w:num w:numId="26">
     <w:abstractNumId w:val="3"/>
+  </w:num>
+  <w:num w:numId="27">
+    <w:abstractNumId w:val="13"/>
+  </w:num>
+  <w:num w:numId="28">
+    <w:abstractNumId w:val="21"/>
   </w:num>
 </w:numbering>
 </file>
